--- a/Dokumentation/Dokumentation.docx
+++ b/Dokumentation/Dokumentation.docx
@@ -8,10 +8,7 @@
     <w:p/>
     <w:p/>
     <w:p/>
-    <w:p>
-      <w:bookmarkStart w:id="0" w:name="_GoBack"/>
-      <w:bookmarkEnd w:id="0"/>
-    </w:p>
+    <w:p/>
     <w:p/>
     <w:p/>
     <w:p>
@@ -112,11 +109,30 @@
     <w:p>
       <w:pPr>
         <w:pStyle w:val="1num"/>
-        <w:numPr>
-          <w:ilvl w:val="0"/>
-          <w:numId w:val="0"/>
-        </w:numPr>
-      </w:pPr>
+      </w:pPr>
+      <w:ins w:id="2" w:author="Julian Krieger" w:date="2020-01-16T09:30:00Z">
+        <w:r>
+          <w:lastRenderedPageBreak/>
+          <w:t xml:space="preserve"> Projektbeschreibung</w:t>
+        </w:r>
+      </w:ins>
+    </w:p>
+    <w:p>
+      <w:r>
+        <w:t>Das Projekt stellt eine Verwaltungsmöglichkeit für eine Datenbank dar, welche Informationen zu Musiktracks bereitstellt.</w:t>
+      </w:r>
+    </w:p>
+    <w:p>
+      <w:r>
+        <w:t>Die DB enthält Informationen zu Künstlern, Tracks, Alben, etc.</w:t>
+      </w:r>
+    </w:p>
+    <w:p>
+      <w:r>
+        <w:t>Mit der eigens programmierten Webanwendung wird es möglich sein, Datensätze anzulegen, abzurufen oder zu editieren. Sie dient als Informationsquelle, welche ständig erweiterbar ist.</w:t>
+      </w:r>
+      <w:bookmarkStart w:id="3" w:name="_GoBack"/>
+      <w:bookmarkEnd w:id="3"/>
     </w:p>
     <w:sectPr>
       <w:footerReference w:type="first" r:id="rId11"/>
@@ -168,12 +184,22 @@
     <w:r>
       <w:fldChar w:fldCharType="separate"/>
     </w:r>
-    <w:r>
-      <w:rPr>
-        <w:noProof/>
-      </w:rPr>
-      <w:t>11.01.2020</w:t>
-    </w:r>
+    <w:ins w:id="0" w:author="Julian Krieger" w:date="2020-01-16T09:30:00Z">
+      <w:r>
+        <w:rPr>
+          <w:noProof/>
+        </w:rPr>
+        <w:t>16.01.2020</w:t>
+      </w:r>
+    </w:ins>
+    <w:del w:id="1" w:author="Julian Krieger" w:date="2020-01-16T09:30:00Z">
+      <w:r>
+        <w:rPr>
+          <w:noProof/>
+        </w:rPr>
+        <w:delText>11.01.2020</w:delText>
+      </w:r>
+    </w:del>
     <w:r>
       <w:fldChar w:fldCharType="end"/>
     </w:r>
@@ -198,14 +224,27 @@
     <w:r>
       <w:t xml:space="preserve"> von </w:t>
     </w:r>
-    <w:fldSimple w:instr=" NUMPAGES   \* MERGEFORMAT ">
-      <w:r>
-        <w:rPr>
-          <w:noProof/>
-        </w:rPr>
-        <w:t>2</w:t>
-      </w:r>
-    </w:fldSimple>
+    <w:r>
+      <w:fldChar w:fldCharType="begin"/>
+    </w:r>
+    <w:r>
+      <w:instrText xml:space="preserve"> NUMPAGES   \* MERGEFORMAT </w:instrText>
+    </w:r>
+    <w:r>
+      <w:fldChar w:fldCharType="separate"/>
+    </w:r>
+    <w:r>
+      <w:rPr>
+        <w:noProof/>
+      </w:rPr>
+      <w:t>2</w:t>
+    </w:r>
+    <w:r>
+      <w:rPr>
+        <w:noProof/>
+      </w:rPr>
+      <w:fldChar w:fldCharType="end"/>
+    </w:r>
   </w:p>
 </w:ftr>
 </file>
@@ -256,12 +295,22 @@
     <w:r>
       <w:fldChar w:fldCharType="separate"/>
     </w:r>
-    <w:r>
-      <w:rPr>
-        <w:noProof/>
-      </w:rPr>
-      <w:t>11.01.2020</w:t>
-    </w:r>
+    <w:ins w:id="4" w:author="Julian Krieger" w:date="2020-01-16T09:30:00Z">
+      <w:r>
+        <w:rPr>
+          <w:noProof/>
+        </w:rPr>
+        <w:t>16.01.2020</w:t>
+      </w:r>
+    </w:ins>
+    <w:del w:id="5" w:author="Julian Krieger" w:date="2020-01-16T09:30:00Z">
+      <w:r>
+        <w:rPr>
+          <w:noProof/>
+        </w:rPr>
+        <w:delText>11.01.2020</w:delText>
+      </w:r>
+    </w:del>
     <w:r>
       <w:fldChar w:fldCharType="end"/>
     </w:r>
@@ -3657,6 +3706,14 @@
 </w:numbering>
 </file>
 
+<file path=word/people.xml><?xml version="1.0" encoding="utf-8"?>
+<w15:people xmlns:wpc="http://schemas.microsoft.com/office/word/2010/wordprocessingCanvas" xmlns:cx="http://schemas.microsoft.com/office/drawing/2014/chartex" xmlns:cx1="http://schemas.microsoft.com/office/drawing/2015/9/8/chartex" xmlns:cx2="http://schemas.microsoft.com/office/drawing/2015/10/21/chartex" xmlns:cx3="http://schemas.microsoft.com/office/drawing/2016/5/9/chartex" xmlns:cx4="http://schemas.microsoft.com/office/drawing/2016/5/10/chartex" xmlns:cx5="http://schemas.microsoft.com/office/drawing/2016/5/11/chartex" xmlns:cx6="http://schemas.microsoft.com/office/drawing/2016/5/12/chartex" xmlns:cx7="http://schemas.microsoft.com/office/drawing/2016/5/13/chartex" xmlns:cx8="http://schemas.microsoft.com/office/drawing/2016/5/14/chartex" xmlns:mc="http://schemas.openxmlformats.org/markup-compatibility/2006" xmlns:aink="http://schemas.microsoft.com/office/drawing/2016/ink" xmlns:am3d="http://schemas.microsoft.com/office/drawing/2017/model3d" xmlns:o="urn:schemas-microsoft-com:office:office" xmlns:r="http://schemas.openxmlformats.org/officeDocument/2006/relationships" xmlns:m="http://schemas.openxmlformats.org/officeDocument/2006/math" xmlns:v="urn:schemas-microsoft-com:vml" xmlns:wp14="http://schemas.microsoft.com/office/word/2010/wordprocessingDrawing" xmlns:wp="http://schemas.openxmlformats.org/drawingml/2006/wordprocessingDrawing" xmlns:w10="urn:schemas-microsoft-com:office:word" xmlns:w="http://schemas.openxmlformats.org/wordprocessingml/2006/main" xmlns:w14="http://schemas.microsoft.com/office/word/2010/wordml" xmlns:w15="http://schemas.microsoft.com/office/word/2012/wordml" xmlns:w16cid="http://schemas.microsoft.com/office/word/2016/wordml/cid" xmlns:w16se="http://schemas.microsoft.com/office/word/2015/wordml/symex" xmlns:wpg="http://schemas.microsoft.com/office/word/2010/wordprocessingGroup" xmlns:wpi="http://schemas.microsoft.com/office/word/2010/wordprocessingInk" xmlns:wne="http://schemas.microsoft.com/office/word/2006/wordml" xmlns:wps="http://schemas.microsoft.com/office/word/2010/wordprocessingShape" mc:Ignorable="w14 w15 w16se w16cid wp14">
+  <w15:person w15:author="Julian Krieger">
+    <w15:presenceInfo w15:providerId="Windows Live" w15:userId="5afccd84844835cf"/>
+  </w15:person>
+</w15:people>
+</file>
+
 <file path=word/styles.xml><?xml version="1.0" encoding="utf-8"?>
 <w:styles xmlns:mc="http://schemas.openxmlformats.org/markup-compatibility/2006" xmlns:r="http://schemas.openxmlformats.org/officeDocument/2006/relationships" xmlns:w="http://schemas.openxmlformats.org/wordprocessingml/2006/main" xmlns:w14="http://schemas.microsoft.com/office/word/2010/wordml" xmlns:w15="http://schemas.microsoft.com/office/word/2012/wordml" xmlns:w16cid="http://schemas.microsoft.com/office/word/2016/wordml/cid" xmlns:w16se="http://schemas.microsoft.com/office/word/2015/wordml/symex" mc:Ignorable="w14 w15 w16se w16cid">
   <w:docDefaults>
@@ -3674,7 +3731,7 @@
       </w:pPr>
     </w:pPrDefault>
   </w:docDefaults>
-  <w:latentStyles w:defLockedState="0" w:defUIPriority="99" w:defSemiHidden="0" w:defUnhideWhenUsed="0" w:defQFormat="0" w:count="376">
+  <w:latentStyles w:defLockedState="0" w:defUIPriority="99" w:defSemiHidden="0" w:defUnhideWhenUsed="0" w:defQFormat="0" w:count="375">
     <w:lsdException w:name="Normal" w:uiPriority="0" w:qFormat="1"/>
     <w:lsdException w:name="heading 1" w:uiPriority="9" w:qFormat="1"/>
     <w:lsdException w:name="heading 2" w:semiHidden="1" w:uiPriority="9" w:unhideWhenUsed="1" w:qFormat="1"/>
@@ -4050,7 +4107,6 @@
     <w:lsdException w:name="Smart Hyperlink" w:semiHidden="1" w:unhideWhenUsed="1"/>
     <w:lsdException w:name="Hashtag" w:semiHidden="1" w:unhideWhenUsed="1"/>
     <w:lsdException w:name="Unresolved Mention" w:semiHidden="1" w:unhideWhenUsed="1"/>
-    <w:lsdException w:name="Smart Link" w:semiHidden="1" w:unhideWhenUsed="1"/>
   </w:latentStyles>
   <w:style w:type="paragraph" w:default="1" w:styleId="Standard">
     <w:name w:val="Normal"/>
@@ -4728,6 +4784,8 @@
   </w:compat>
   <w:rsids>
     <w:rsidRoot w:val="00F37C82"/>
+    <w:rsid w:val="00B22F4D"/>
+    <w:rsid w:val="00E71212"/>
     <w:rsid w:val="00F37C82"/>
   </w:rsids>
   <m:mathPr>
@@ -4768,7 +4826,7 @@
       </w:pPr>
     </w:pPrDefault>
   </w:docDefaults>
-  <w:latentStyles w:defLockedState="0" w:defUIPriority="99" w:defSemiHidden="0" w:defUnhideWhenUsed="0" w:defQFormat="0" w:count="376">
+  <w:latentStyles w:defLockedState="0" w:defUIPriority="99" w:defSemiHidden="0" w:defUnhideWhenUsed="0" w:defQFormat="0" w:count="375">
     <w:lsdException w:name="Normal" w:uiPriority="0" w:qFormat="1"/>
     <w:lsdException w:name="heading 1" w:uiPriority="9" w:qFormat="1"/>
     <w:lsdException w:name="heading 2" w:semiHidden="1" w:uiPriority="9" w:unhideWhenUsed="1" w:qFormat="1"/>
@@ -5144,7 +5202,6 @@
     <w:lsdException w:name="Smart Hyperlink" w:semiHidden="1" w:unhideWhenUsed="1"/>
     <w:lsdException w:name="Hashtag" w:semiHidden="1" w:unhideWhenUsed="1"/>
     <w:lsdException w:name="Unresolved Mention" w:semiHidden="1" w:unhideWhenUsed="1"/>
-    <w:lsdException w:name="Smart Link" w:semiHidden="1" w:unhideWhenUsed="1"/>
   </w:latentStyles>
   <w:style w:type="paragraph" w:default="1" w:styleId="Standard">
     <w:name w:val="Normal"/>
@@ -5499,7 +5556,7 @@
 </file>
 
 <file path=customXml/itemProps1.xml><?xml version="1.0" encoding="utf-8"?>
-<ds:datastoreItem xmlns:ds="http://schemas.openxmlformats.org/officeDocument/2006/customXml" ds:itemID="{047EF6C9-ADF6-41E3-AFEA-D0244C78AC3E}">
+<ds:datastoreItem xmlns:ds="http://schemas.openxmlformats.org/officeDocument/2006/customXml" ds:itemID="{ACFBCCC9-5F69-4298-BE72-D3A467D5FF6C}">
   <ds:schemaRefs>
     <ds:schemaRef ds:uri="http://schemas.openxmlformats.org/officeDocument/2006/bibliography"/>
   </ds:schemaRefs>

--- a/Dokumentation/Dokumentation.docx
+++ b/Dokumentation/Dokumentation.docx
@@ -110,14 +110,13 @@
       <w:pPr>
         <w:pStyle w:val="1num"/>
       </w:pPr>
-      <w:ins w:id="2" w:author="Julian Krieger" w:date="2020-01-16T09:30:00Z">
-        <w:r>
-          <w:lastRenderedPageBreak/>
-          <w:t xml:space="preserve"> Projektbeschreibung</w:t>
-        </w:r>
-      </w:ins>
+      <w:r>
+        <w:lastRenderedPageBreak/>
+        <w:t xml:space="preserve"> Projektbeschreibung</w:t>
+      </w:r>
     </w:p>
     <w:p>
+      <w:bookmarkStart w:id="0" w:name="_GoBack"/>
       <w:r>
         <w:t>Das Projekt stellt eine Verwaltungsmöglichkeit für eine Datenbank dar, welche Informationen zu Musiktracks bereitstellt.</w:t>
       </w:r>
@@ -131,9 +130,9 @@
       <w:r>
         <w:t>Mit der eigens programmierten Webanwendung wird es möglich sein, Datensätze anzulegen, abzurufen oder zu editieren. Sie dient als Informationsquelle, welche ständig erweiterbar ist.</w:t>
       </w:r>
-      <w:bookmarkStart w:id="3" w:name="_GoBack"/>
-      <w:bookmarkEnd w:id="3"/>
     </w:p>
+    <w:bookmarkEnd w:id="0"/>
+    <w:p/>
     <w:sectPr>
       <w:footerReference w:type="first" r:id="rId11"/>
       <w:pgSz w:w="11906" w:h="16838"/>
@@ -184,22 +183,12 @@
     <w:r>
       <w:fldChar w:fldCharType="separate"/>
     </w:r>
-    <w:ins w:id="0" w:author="Julian Krieger" w:date="2020-01-16T09:30:00Z">
-      <w:r>
-        <w:rPr>
-          <w:noProof/>
-        </w:rPr>
-        <w:t>16.01.2020</w:t>
-      </w:r>
-    </w:ins>
-    <w:del w:id="1" w:author="Julian Krieger" w:date="2020-01-16T09:30:00Z">
-      <w:r>
-        <w:rPr>
-          <w:noProof/>
-        </w:rPr>
-        <w:delText>11.01.2020</w:delText>
-      </w:r>
-    </w:del>
+    <w:r>
+      <w:rPr>
+        <w:noProof/>
+      </w:rPr>
+      <w:t>23.01.2020</w:t>
+    </w:r>
     <w:r>
       <w:fldChar w:fldCharType="end"/>
     </w:r>
@@ -224,27 +213,14 @@
     <w:r>
       <w:t xml:space="preserve"> von </w:t>
     </w:r>
-    <w:r>
-      <w:fldChar w:fldCharType="begin"/>
-    </w:r>
-    <w:r>
-      <w:instrText xml:space="preserve"> NUMPAGES   \* MERGEFORMAT </w:instrText>
-    </w:r>
-    <w:r>
-      <w:fldChar w:fldCharType="separate"/>
-    </w:r>
-    <w:r>
-      <w:rPr>
-        <w:noProof/>
-      </w:rPr>
-      <w:t>2</w:t>
-    </w:r>
-    <w:r>
-      <w:rPr>
-        <w:noProof/>
-      </w:rPr>
-      <w:fldChar w:fldCharType="end"/>
-    </w:r>
+    <w:fldSimple w:instr=" NUMPAGES   \* MERGEFORMAT ">
+      <w:r>
+        <w:rPr>
+          <w:noProof/>
+        </w:rPr>
+        <w:t>2</w:t>
+      </w:r>
+    </w:fldSimple>
   </w:p>
 </w:ftr>
 </file>
@@ -271,7 +247,7 @@
         <w:tag w:val=""/>
         <w:id w:val="110409624"/>
         <w:placeholder>
-          <w:docPart w:val="A6DC7AE3F2744DEDB82EBF8EAE9E88AB"/>
+          <w:docPart w:val="8BA0FE5EE3414E42BC7F56151ECEAAD3"/>
         </w:placeholder>
         <w:dataBinding w:prefixMappings="xmlns:ns0='http://purl.org/dc/elements/1.1/' xmlns:ns1='http://schemas.openxmlformats.org/package/2006/metadata/core-properties' " w:xpath="/ns1:coreProperties[1]/ns0:creator[1]" w:storeItemID="{6C3C8BC8-F283-45AE-878A-BAB7291924A1}"/>
         <w:text/>
@@ -295,22 +271,12 @@
     <w:r>
       <w:fldChar w:fldCharType="separate"/>
     </w:r>
-    <w:ins w:id="4" w:author="Julian Krieger" w:date="2020-01-16T09:30:00Z">
-      <w:r>
-        <w:rPr>
-          <w:noProof/>
-        </w:rPr>
-        <w:t>16.01.2020</w:t>
-      </w:r>
-    </w:ins>
-    <w:del w:id="5" w:author="Julian Krieger" w:date="2020-01-16T09:30:00Z">
-      <w:r>
-        <w:rPr>
-          <w:noProof/>
-        </w:rPr>
-        <w:delText>11.01.2020</w:delText>
-      </w:r>
-    </w:del>
+    <w:r>
+      <w:rPr>
+        <w:noProof/>
+      </w:rPr>
+      <w:t>23.01.2020</w:t>
+    </w:r>
     <w:r>
       <w:fldChar w:fldCharType="end"/>
     </w:r>
@@ -3706,14 +3672,6 @@
 </w:numbering>
 </file>
 
-<file path=word/people.xml><?xml version="1.0" encoding="utf-8"?>
-<w15:people xmlns:wpc="http://schemas.microsoft.com/office/word/2010/wordprocessingCanvas" xmlns:cx="http://schemas.microsoft.com/office/drawing/2014/chartex" xmlns:cx1="http://schemas.microsoft.com/office/drawing/2015/9/8/chartex" xmlns:cx2="http://schemas.microsoft.com/office/drawing/2015/10/21/chartex" xmlns:cx3="http://schemas.microsoft.com/office/drawing/2016/5/9/chartex" xmlns:cx4="http://schemas.microsoft.com/office/drawing/2016/5/10/chartex" xmlns:cx5="http://schemas.microsoft.com/office/drawing/2016/5/11/chartex" xmlns:cx6="http://schemas.microsoft.com/office/drawing/2016/5/12/chartex" xmlns:cx7="http://schemas.microsoft.com/office/drawing/2016/5/13/chartex" xmlns:cx8="http://schemas.microsoft.com/office/drawing/2016/5/14/chartex" xmlns:mc="http://schemas.openxmlformats.org/markup-compatibility/2006" xmlns:aink="http://schemas.microsoft.com/office/drawing/2016/ink" xmlns:am3d="http://schemas.microsoft.com/office/drawing/2017/model3d" xmlns:o="urn:schemas-microsoft-com:office:office" xmlns:r="http://schemas.openxmlformats.org/officeDocument/2006/relationships" xmlns:m="http://schemas.openxmlformats.org/officeDocument/2006/math" xmlns:v="urn:schemas-microsoft-com:vml" xmlns:wp14="http://schemas.microsoft.com/office/word/2010/wordprocessingDrawing" xmlns:wp="http://schemas.openxmlformats.org/drawingml/2006/wordprocessingDrawing" xmlns:w10="urn:schemas-microsoft-com:office:word" xmlns:w="http://schemas.openxmlformats.org/wordprocessingml/2006/main" xmlns:w14="http://schemas.microsoft.com/office/word/2010/wordml" xmlns:w15="http://schemas.microsoft.com/office/word/2012/wordml" xmlns:w16cid="http://schemas.microsoft.com/office/word/2016/wordml/cid" xmlns:w16se="http://schemas.microsoft.com/office/word/2015/wordml/symex" xmlns:wpg="http://schemas.microsoft.com/office/word/2010/wordprocessingGroup" xmlns:wpi="http://schemas.microsoft.com/office/word/2010/wordprocessingInk" xmlns:wne="http://schemas.microsoft.com/office/word/2006/wordml" xmlns:wps="http://schemas.microsoft.com/office/word/2010/wordprocessingShape" mc:Ignorable="w14 w15 w16se w16cid wp14">
-  <w15:person w15:author="Julian Krieger">
-    <w15:presenceInfo w15:providerId="Windows Live" w15:userId="5afccd84844835cf"/>
-  </w15:person>
-</w15:people>
-</file>
-
 <file path=word/styles.xml><?xml version="1.0" encoding="utf-8"?>
 <w:styles xmlns:mc="http://schemas.openxmlformats.org/markup-compatibility/2006" xmlns:r="http://schemas.openxmlformats.org/officeDocument/2006/relationships" xmlns:w="http://schemas.openxmlformats.org/wordprocessingml/2006/main" xmlns:w14="http://schemas.microsoft.com/office/word/2010/wordml" xmlns:w15="http://schemas.microsoft.com/office/word/2012/wordml" xmlns:w16cid="http://schemas.microsoft.com/office/word/2016/wordml/cid" xmlns:w16se="http://schemas.microsoft.com/office/word/2015/wordml/symex" mc:Ignorable="w14 w15 w16se w16cid">
   <w:docDefaults>
@@ -3731,7 +3689,7 @@
       </w:pPr>
     </w:pPrDefault>
   </w:docDefaults>
-  <w:latentStyles w:defLockedState="0" w:defUIPriority="99" w:defSemiHidden="0" w:defUnhideWhenUsed="0" w:defQFormat="0" w:count="375">
+  <w:latentStyles w:defLockedState="0" w:defUIPriority="99" w:defSemiHidden="0" w:defUnhideWhenUsed="0" w:defQFormat="0" w:count="376">
     <w:lsdException w:name="Normal" w:uiPriority="0" w:qFormat="1"/>
     <w:lsdException w:name="heading 1" w:uiPriority="9" w:qFormat="1"/>
     <w:lsdException w:name="heading 2" w:semiHidden="1" w:uiPriority="9" w:unhideWhenUsed="1" w:qFormat="1"/>
@@ -4107,6 +4065,7 @@
     <w:lsdException w:name="Smart Hyperlink" w:semiHidden="1" w:unhideWhenUsed="1"/>
     <w:lsdException w:name="Hashtag" w:semiHidden="1" w:unhideWhenUsed="1"/>
     <w:lsdException w:name="Unresolved Mention" w:semiHidden="1" w:unhideWhenUsed="1"/>
+    <w:lsdException w:name="Smart Link" w:semiHidden="1" w:unhideWhenUsed="1"/>
   </w:latentStyles>
   <w:style w:type="paragraph" w:default="1" w:styleId="Standard">
     <w:name w:val="Normal"/>
@@ -4675,7 +4634,7 @@
   <w:docParts>
     <w:docPart>
       <w:docPartPr>
-        <w:name w:val="A6DC7AE3F2744DEDB82EBF8EAE9E88AB"/>
+        <w:name w:val="8BA0FE5EE3414E42BC7F56151ECEAAD3"/>
         <w:category>
           <w:name w:val="Allgemein"/>
           <w:gallery w:val="placeholder"/>
@@ -4686,12 +4645,12 @@
         <w:behaviors>
           <w:behavior w:val="content"/>
         </w:behaviors>
-        <w:guid w:val="{D98B9738-55BA-4936-B2D0-4A951DA4F804}"/>
+        <w:guid w:val="{8B2EEC51-5E6B-4BDC-8F55-EC4651A0A244}"/>
       </w:docPartPr>
       <w:docPartBody>
         <w:p>
           <w:pPr>
-            <w:pStyle w:val="A6DC7AE3F2744DEDB82EBF8EAE9E88AB"/>
+            <w:pStyle w:val="8BA0FE5EE3414E42BC7F56151ECEAAD3"/>
           </w:pPr>
           <w:r>
             <w:rPr>
@@ -4783,10 +4742,8 @@
     <w:compatSetting w:name="useWord2013TrackBottomHyphenation" w:uri="http://schemas.microsoft.com/office/word" w:val="0"/>
   </w:compat>
   <w:rsids>
-    <w:rsidRoot w:val="00F37C82"/>
-    <w:rsid w:val="00B22F4D"/>
-    <w:rsid w:val="00E71212"/>
-    <w:rsid w:val="00F37C82"/>
+    <w:rsidRoot w:val="00A51485"/>
+    <w:rsid w:val="00A51485"/>
   </w:rsids>
   <m:mathPr>
     <m:mathFont m:val="Cambria Math"/>
@@ -4826,7 +4783,7 @@
       </w:pPr>
     </w:pPrDefault>
   </w:docDefaults>
-  <w:latentStyles w:defLockedState="0" w:defUIPriority="99" w:defSemiHidden="0" w:defUnhideWhenUsed="0" w:defQFormat="0" w:count="375">
+  <w:latentStyles w:defLockedState="0" w:defUIPriority="99" w:defSemiHidden="0" w:defUnhideWhenUsed="0" w:defQFormat="0" w:count="376">
     <w:lsdException w:name="Normal" w:uiPriority="0" w:qFormat="1"/>
     <w:lsdException w:name="heading 1" w:uiPriority="9" w:qFormat="1"/>
     <w:lsdException w:name="heading 2" w:semiHidden="1" w:uiPriority="9" w:unhideWhenUsed="1" w:qFormat="1"/>
@@ -5202,6 +5159,7 @@
     <w:lsdException w:name="Smart Hyperlink" w:semiHidden="1" w:unhideWhenUsed="1"/>
     <w:lsdException w:name="Hashtag" w:semiHidden="1" w:unhideWhenUsed="1"/>
     <w:lsdException w:name="Unresolved Mention" w:semiHidden="1" w:unhideWhenUsed="1"/>
+    <w:lsdException w:name="Smart Link" w:semiHidden="1" w:unhideWhenUsed="1"/>
   </w:latentStyles>
   <w:style w:type="paragraph" w:default="1" w:styleId="Standard">
     <w:name w:val="Normal"/>
@@ -5243,8 +5201,8 @@
       <w:color w:val="808080"/>
     </w:rPr>
   </w:style>
-  <w:style w:type="paragraph" w:customStyle="1" w:styleId="A6DC7AE3F2744DEDB82EBF8EAE9E88AB">
-    <w:name w:val="A6DC7AE3F2744DEDB82EBF8EAE9E88AB"/>
+  <w:style w:type="paragraph" w:customStyle="1" w:styleId="8BA0FE5EE3414E42BC7F56151ECEAAD3">
+    <w:name w:val="8BA0FE5EE3414E42BC7F56151ECEAAD3"/>
   </w:style>
 </w:styles>
 </file>
@@ -5556,7 +5514,7 @@
 </file>
 
 <file path=customXml/itemProps1.xml><?xml version="1.0" encoding="utf-8"?>
-<ds:datastoreItem xmlns:ds="http://schemas.openxmlformats.org/officeDocument/2006/customXml" ds:itemID="{ACFBCCC9-5F69-4298-BE72-D3A467D5FF6C}">
+<ds:datastoreItem xmlns:ds="http://schemas.openxmlformats.org/officeDocument/2006/customXml" ds:itemID="{A4CF876F-ECDE-4CEC-B32B-48705A3A228A}">
   <ds:schemaRefs>
     <ds:schemaRef ds:uri="http://schemas.openxmlformats.org/officeDocument/2006/bibliography"/>
   </ds:schemaRefs>

--- a/Dokumentation/Dokumentation.docx
+++ b/Dokumentation/Dokumentation.docx
@@ -17,7 +17,7 @@
         <w:spacing w:line="276" w:lineRule="auto"/>
       </w:pPr>
       <w:r>
-        <w:t>TITEL</w:t>
+        <w:t>Musikverwaltung</w:t>
       </w:r>
     </w:p>
     <w:p>
@@ -34,7 +34,7 @@
         </w:sectPr>
       </w:pPr>
       <w:r>
-        <w:t>Untertitel</w:t>
+        <w:t>Datenbanken-Projekt</w:t>
       </w:r>
     </w:p>
     <w:sdt>
@@ -78,31 +78,16 @@
               <w:docGrid w:linePitch="360"/>
             </w:sectPr>
           </w:pPr>
-          <w:r>
-            <w:fldChar w:fldCharType="begin"/>
-          </w:r>
-          <w:r>
-            <w:instrText xml:space="preserve"> TOC \o "1-3" \h \z \u </w:instrText>
-          </w:r>
-          <w:r>
-            <w:fldChar w:fldCharType="separate"/>
-          </w:r>
-          <w:r>
-            <w:rPr>
-              <w:b/>
-              <w:bCs/>
-              <w:noProof/>
-            </w:rPr>
-            <w:t>Es wurden keine Einträge für das Inhaltsverzeichnis gefunden.</w:t>
-          </w:r>
-          <w:r>
-            <w:rPr>
-              <w:b/>
-              <w:bCs/>
-              <w:noProof/>
-            </w:rPr>
-            <w:fldChar w:fldCharType="end"/>
-          </w:r>
+          <w:fldSimple w:instr=" TOC \o &quot;1-3&quot; \h \z \u ">
+            <w:r>
+              <w:rPr>
+                <w:b/>
+                <w:bCs/>
+                <w:noProof/>
+              </w:rPr>
+              <w:t>Es wurden keine Einträge für das Inhaltsverzeichnis gefunden.</w:t>
+            </w:r>
+          </w:fldSimple>
         </w:p>
       </w:sdtContent>
     </w:sdt>
@@ -116,7 +101,6 @@
       </w:r>
     </w:p>
     <w:p>
-      <w:bookmarkStart w:id="0" w:name="_GoBack"/>
       <w:r>
         <w:t>Das Projekt stellt eine Verwaltungsmöglichkeit für eine Datenbank dar, welche Informationen zu Musiktracks bereitstellt.</w:t>
       </w:r>
@@ -131,10 +115,485 @@
         <w:t>Mit der eigens programmierten Webanwendung wird es möglich sein, Datensätze anzulegen, abzurufen oder zu editieren. Sie dient als Informationsquelle, welche ständig erweiterbar ist.</w:t>
       </w:r>
     </w:p>
-    <w:bookmarkEnd w:id="0"/>
+    <w:p>
+      <w:pPr>
+        <w:pStyle w:val="1num"/>
+      </w:pPr>
+      <w:r>
+        <w:t xml:space="preserve"> Planung</w:t>
+      </w:r>
+    </w:p>
+    <w:p>
+      <w:r>
+        <w:rPr>
+          <w:noProof/>
+        </w:rPr>
+        <mc:AlternateContent>
+          <mc:Choice Requires="wps">
+            <w:drawing>
+              <wp:anchor distT="0" distB="0" distL="114300" distR="114300" simplePos="0" relativeHeight="251661312" behindDoc="0" locked="0" layoutInCell="1" allowOverlap="1" wp14:anchorId="1C630DA0" wp14:editId="5CDCBAC8">
+                <wp:simplePos x="0" y="0"/>
+                <wp:positionH relativeFrom="column">
+                  <wp:posOffset>0</wp:posOffset>
+                </wp:positionH>
+                <wp:positionV relativeFrom="paragraph">
+                  <wp:posOffset>3764280</wp:posOffset>
+                </wp:positionV>
+                <wp:extent cx="5756910" cy="635"/>
+                <wp:effectExtent l="0" t="0" r="0" b="0"/>
+                <wp:wrapSquare wrapText="bothSides"/>
+                <wp:docPr id="3" name="Textfeld 3"/>
+                <wp:cNvGraphicFramePr/>
+                <a:graphic xmlns:a="http://schemas.openxmlformats.org/drawingml/2006/main">
+                  <a:graphicData uri="http://schemas.microsoft.com/office/word/2010/wordprocessingShape">
+                    <wps:wsp>
+                      <wps:cNvSpPr txBox="1"/>
+                      <wps:spPr>
+                        <a:xfrm>
+                          <a:off x="0" y="0"/>
+                          <a:ext cx="5756910" cy="635"/>
+                        </a:xfrm>
+                        <a:prstGeom prst="rect">
+                          <a:avLst/>
+                        </a:prstGeom>
+                        <a:solidFill>
+                          <a:prstClr val="white"/>
+                        </a:solidFill>
+                        <a:ln>
+                          <a:noFill/>
+                        </a:ln>
+                      </wps:spPr>
+                      <wps:txbx>
+                        <w:txbxContent>
+                          <w:p>
+                            <w:pPr>
+                              <w:pStyle w:val="Beschriftung"/>
+                              <w:rPr>
+                                <w:noProof/>
+                              </w:rPr>
+                            </w:pPr>
+                            <w:r>
+                              <w:t xml:space="preserve">Abbildung </w:t>
+                            </w:r>
+                            <w:fldSimple w:instr=" SEQ Abbildung \* ARABIC ">
+                              <w:r>
+                                <w:rPr>
+                                  <w:noProof/>
+                                </w:rPr>
+                                <w:t>1</w:t>
+                              </w:r>
+                            </w:fldSimple>
+                            <w:r>
+                              <w:t>: ER - Modell</w:t>
+                            </w:r>
+                          </w:p>
+                        </w:txbxContent>
+                      </wps:txbx>
+                      <wps:bodyPr rot="0" spcFirstLastPara="0" vertOverflow="overflow" horzOverflow="overflow" vert="horz" wrap="square" lIns="0" tIns="0" rIns="0" bIns="0" numCol="1" spcCol="0" rtlCol="0" fromWordArt="0" anchor="t" anchorCtr="0" forceAA="0" compatLnSpc="1">
+                        <a:prstTxWarp prst="textNoShape">
+                          <a:avLst/>
+                        </a:prstTxWarp>
+                        <a:spAutoFit/>
+                      </wps:bodyPr>
+                    </wps:wsp>
+                  </a:graphicData>
+                </a:graphic>
+              </wp:anchor>
+            </w:drawing>
+          </mc:Choice>
+          <mc:Fallback>
+            <w:pict>
+              <v:shapetype w14:anchorId="1C630DA0" id="_x0000_t202" coordsize="21600,21600" o:spt="202" path="m,l,21600r21600,l21600,xe">
+                <v:stroke joinstyle="miter"/>
+                <v:path gradientshapeok="t" o:connecttype="rect"/>
+              </v:shapetype>
+              <v:shape id="Textfeld 3" o:spid="_x0000_s1026" type="#_x0000_t202" style="position:absolute;margin-left:0;margin-top:296.4pt;width:453.3pt;height:.05pt;z-index:251661312;visibility:visible;mso-wrap-style:square;mso-wrap-distance-left:9pt;mso-wrap-distance-top:0;mso-wrap-distance-right:9pt;mso-wrap-distance-bottom:0;mso-position-horizontal:absolute;mso-position-horizontal-relative:text;mso-position-vertical:absolute;mso-position-vertical-relative:text;v-text-anchor:top" o:gfxdata="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" stroked="f">
+                <v:textbox style="mso-fit-shape-to-text:t" inset="0,0,0,0">
+                  <w:txbxContent>
+                    <w:p>
+                      <w:pPr>
+                        <w:pStyle w:val="Beschriftung"/>
+                        <w:rPr>
+                          <w:noProof/>
+                        </w:rPr>
+                      </w:pPr>
+                      <w:r>
+                        <w:t xml:space="preserve">Abbildung </w:t>
+                      </w:r>
+                      <w:fldSimple w:instr=" SEQ Abbildung \* ARABIC ">
+                        <w:r>
+                          <w:rPr>
+                            <w:noProof/>
+                          </w:rPr>
+                          <w:t>1</w:t>
+                        </w:r>
+                      </w:fldSimple>
+                      <w:r>
+                        <w:t>: ER - Modell</w:t>
+                      </w:r>
+                    </w:p>
+                  </w:txbxContent>
+                </v:textbox>
+                <w10:wrap type="square"/>
+              </v:shape>
+            </w:pict>
+          </mc:Fallback>
+        </mc:AlternateContent>
+      </w:r>
+      <w:r>
+        <w:rPr>
+          <w:noProof/>
+        </w:rPr>
+        <w:drawing>
+          <wp:anchor distT="0" distB="0" distL="114300" distR="114300" simplePos="0" relativeHeight="251658240" behindDoc="0" locked="0" layoutInCell="1" allowOverlap="1" wp14:anchorId="605418CB" wp14:editId="327BF9D6">
+            <wp:simplePos x="0" y="0"/>
+            <wp:positionH relativeFrom="margin">
+              <wp:align>left</wp:align>
+            </wp:positionH>
+            <wp:positionV relativeFrom="paragraph">
+              <wp:posOffset>415467</wp:posOffset>
+            </wp:positionV>
+            <wp:extent cx="5756910" cy="3291840"/>
+            <wp:effectExtent l="0" t="0" r="0" b="3810"/>
+            <wp:wrapSquare wrapText="bothSides"/>
+            <wp:docPr id="1" name="Grafik 1"/>
+            <wp:cNvGraphicFramePr>
+              <a:graphicFrameLocks xmlns:a="http://schemas.openxmlformats.org/drawingml/2006/main" noChangeAspect="1"/>
+            </wp:cNvGraphicFramePr>
+            <a:graphic xmlns:a="http://schemas.openxmlformats.org/drawingml/2006/main">
+              <a:graphicData uri="http://schemas.openxmlformats.org/drawingml/2006/picture">
+                <pic:pic xmlns:pic="http://schemas.openxmlformats.org/drawingml/2006/picture">
+                  <pic:nvPicPr>
+                    <pic:cNvPr id="0" name="Picture 1"/>
+                    <pic:cNvPicPr>
+                      <a:picLocks noChangeAspect="1" noChangeArrowheads="1"/>
+                    </pic:cNvPicPr>
+                  </pic:nvPicPr>
+                  <pic:blipFill>
+                    <a:blip r:embed="rId11">
+                      <a:extLst>
+                        <a:ext uri="{28A0092B-C50C-407E-A947-70E740481C1C}">
+                          <a14:useLocalDpi xmlns:a14="http://schemas.microsoft.com/office/drawing/2010/main" val="0"/>
+                        </a:ext>
+                      </a:extLst>
+                    </a:blip>
+                    <a:srcRect/>
+                    <a:stretch>
+                      <a:fillRect/>
+                    </a:stretch>
+                  </pic:blipFill>
+                  <pic:spPr bwMode="auto">
+                    <a:xfrm>
+                      <a:off x="0" y="0"/>
+                      <a:ext cx="5756910" cy="3291840"/>
+                    </a:xfrm>
+                    <a:prstGeom prst="rect">
+                      <a:avLst/>
+                    </a:prstGeom>
+                    <a:noFill/>
+                    <a:ln>
+                      <a:noFill/>
+                    </a:ln>
+                  </pic:spPr>
+                </pic:pic>
+              </a:graphicData>
+            </a:graphic>
+          </wp:anchor>
+        </w:drawing>
+      </w:r>
+      <w:r>
+        <w:t xml:space="preserve">Der erste Schritt der Planung bestand darin, ein ER-Modell mit </w:t>
+      </w:r>
+      <w:proofErr w:type="gramStart"/>
+      <w:r>
+        <w:t>essentiellen</w:t>
+      </w:r>
+      <w:proofErr w:type="gramEnd"/>
+      <w:r>
+        <w:t xml:space="preserve"> Informationen zu erstellen.</w:t>
+      </w:r>
+    </w:p>
     <w:p/>
+    <w:p>
+      <w:r>
+        <w:t>Hier sind schon mind. 5 Tabellen sichtbar:</w:t>
+      </w:r>
+    </w:p>
+    <w:p>
+      <w:pPr>
+        <w:pStyle w:val="Listenabsatz"/>
+        <w:numPr>
+          <w:ilvl w:val="0"/>
+          <w:numId w:val="31"/>
+        </w:numPr>
+      </w:pPr>
+      <w:r>
+        <w:t>Tracks (ID, Name, Länge, Veröffentlichungsjahr)</w:t>
+      </w:r>
+    </w:p>
+    <w:p>
+      <w:pPr>
+        <w:pStyle w:val="Listenabsatz"/>
+        <w:numPr>
+          <w:ilvl w:val="0"/>
+          <w:numId w:val="31"/>
+        </w:numPr>
+      </w:pPr>
+      <w:r>
+        <w:t xml:space="preserve">Album (ID, Name, </w:t>
+      </w:r>
+      <w:proofErr w:type="spellStart"/>
+      <w:r>
+        <w:t>Trackanzahl</w:t>
+      </w:r>
+      <w:proofErr w:type="spellEnd"/>
+      <w:r>
+        <w:t>, Veröffentlichungsjahr)</w:t>
+      </w:r>
+    </w:p>
+    <w:p>
+      <w:pPr>
+        <w:pStyle w:val="Listenabsatz"/>
+        <w:numPr>
+          <w:ilvl w:val="0"/>
+          <w:numId w:val="31"/>
+        </w:numPr>
+      </w:pPr>
+      <w:r>
+        <w:t>Künstler (ID, Name)</w:t>
+      </w:r>
+    </w:p>
+    <w:p>
+      <w:pPr>
+        <w:pStyle w:val="Listenabsatz"/>
+        <w:numPr>
+          <w:ilvl w:val="0"/>
+          <w:numId w:val="31"/>
+        </w:numPr>
+      </w:pPr>
+      <w:r>
+        <w:t>Genre (ID, Name)</w:t>
+      </w:r>
+    </w:p>
+    <w:p>
+      <w:pPr>
+        <w:pStyle w:val="Listenabsatz"/>
+        <w:numPr>
+          <w:ilvl w:val="0"/>
+          <w:numId w:val="31"/>
+        </w:numPr>
+      </w:pPr>
+      <w:r>
+        <w:t>Typ (ID, Name)</w:t>
+      </w:r>
+    </w:p>
+    <w:p/>
+    <w:p>
+      <w:r>
+        <w:t xml:space="preserve">Anhand der Beziehungen können wir nun das relationale Datenbankmodell erstellen. </w:t>
+      </w:r>
+      <w:proofErr w:type="spellStart"/>
+      <w:r>
+        <w:t>MySQLWorkbench</w:t>
+      </w:r>
+      <w:proofErr w:type="spellEnd"/>
+      <w:r>
+        <w:t xml:space="preserve"> bietet eine gute Lösung, mit der man außerdem sofort die Datenbank nach seinen Wünschen erstellen lassen kann, ohne selbst zu coden.</w:t>
+      </w:r>
+    </w:p>
+    <w:p>
+      <w:pPr>
+        <w:spacing w:after="160"/>
+      </w:pPr>
+      <w:r>
+        <w:br w:type="page"/>
+      </w:r>
+    </w:p>
+    <w:p>
+      <w:bookmarkStart w:id="0" w:name="_GoBack"/>
+      <w:bookmarkEnd w:id="0"/>
+      <w:r>
+        <w:rPr>
+          <w:noProof/>
+        </w:rPr>
+        <w:lastRenderedPageBreak/>
+        <mc:AlternateContent>
+          <mc:Choice Requires="wps">
+            <w:drawing>
+              <wp:anchor distT="0" distB="0" distL="114300" distR="114300" simplePos="0" relativeHeight="251663360" behindDoc="0" locked="0" layoutInCell="1" allowOverlap="1" wp14:anchorId="02C88004" wp14:editId="3BFCB4B1">
+                <wp:simplePos x="0" y="0"/>
+                <wp:positionH relativeFrom="column">
+                  <wp:posOffset>0</wp:posOffset>
+                </wp:positionH>
+                <wp:positionV relativeFrom="paragraph">
+                  <wp:posOffset>2442210</wp:posOffset>
+                </wp:positionV>
+                <wp:extent cx="5756910" cy="635"/>
+                <wp:effectExtent l="0" t="0" r="0" b="0"/>
+                <wp:wrapSquare wrapText="bothSides"/>
+                <wp:docPr id="4" name="Textfeld 4"/>
+                <wp:cNvGraphicFramePr/>
+                <a:graphic xmlns:a="http://schemas.openxmlformats.org/drawingml/2006/main">
+                  <a:graphicData uri="http://schemas.microsoft.com/office/word/2010/wordprocessingShape">
+                    <wps:wsp>
+                      <wps:cNvSpPr txBox="1"/>
+                      <wps:spPr>
+                        <a:xfrm>
+                          <a:off x="0" y="0"/>
+                          <a:ext cx="5756910" cy="635"/>
+                        </a:xfrm>
+                        <a:prstGeom prst="rect">
+                          <a:avLst/>
+                        </a:prstGeom>
+                        <a:solidFill>
+                          <a:prstClr val="white"/>
+                        </a:solidFill>
+                        <a:ln>
+                          <a:noFill/>
+                        </a:ln>
+                      </wps:spPr>
+                      <wps:txbx>
+                        <w:txbxContent>
+                          <w:p>
+                            <w:pPr>
+                              <w:pStyle w:val="Beschriftung"/>
+                              <w:rPr>
+                                <w:noProof/>
+                              </w:rPr>
+                            </w:pPr>
+                            <w:r>
+                              <w:t xml:space="preserve">Abbildung </w:t>
+                            </w:r>
+                            <w:fldSimple w:instr=" SEQ Abbildung \* ARABIC ">
+                              <w:r>
+                                <w:rPr>
+                                  <w:noProof/>
+                                </w:rPr>
+                                <w:t>2</w:t>
+                              </w:r>
+                            </w:fldSimple>
+                            <w:r>
+                              <w:t>: Relationales Modell</w:t>
+                            </w:r>
+                          </w:p>
+                        </w:txbxContent>
+                      </wps:txbx>
+                      <wps:bodyPr rot="0" spcFirstLastPara="0" vertOverflow="overflow" horzOverflow="overflow" vert="horz" wrap="square" lIns="0" tIns="0" rIns="0" bIns="0" numCol="1" spcCol="0" rtlCol="0" fromWordArt="0" anchor="t" anchorCtr="0" forceAA="0" compatLnSpc="1">
+                        <a:prstTxWarp prst="textNoShape">
+                          <a:avLst/>
+                        </a:prstTxWarp>
+                        <a:spAutoFit/>
+                      </wps:bodyPr>
+                    </wps:wsp>
+                  </a:graphicData>
+                </a:graphic>
+              </wp:anchor>
+            </w:drawing>
+          </mc:Choice>
+          <mc:Fallback>
+            <w:pict>
+              <v:shape w14:anchorId="02C88004" id="Textfeld 4" o:spid="_x0000_s1027" type="#_x0000_t202" style="position:absolute;margin-left:0;margin-top:192.3pt;width:453.3pt;height:.05pt;z-index:251663360;visibility:visible;mso-wrap-style:square;mso-wrap-distance-left:9pt;mso-wrap-distance-top:0;mso-wrap-distance-right:9pt;mso-wrap-distance-bottom:0;mso-position-horizontal:absolute;mso-position-horizontal-relative:text;mso-position-vertical:absolute;mso-position-vertical-relative:text;v-text-anchor:top" o:gfxdata="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" stroked="f">
+                <v:textbox style="mso-fit-shape-to-text:t" inset="0,0,0,0">
+                  <w:txbxContent>
+                    <w:p>
+                      <w:pPr>
+                        <w:pStyle w:val="Beschriftung"/>
+                        <w:rPr>
+                          <w:noProof/>
+                        </w:rPr>
+                      </w:pPr>
+                      <w:r>
+                        <w:t xml:space="preserve">Abbildung </w:t>
+                      </w:r>
+                      <w:fldSimple w:instr=" SEQ Abbildung \* ARABIC ">
+                        <w:r>
+                          <w:rPr>
+                            <w:noProof/>
+                          </w:rPr>
+                          <w:t>2</w:t>
+                        </w:r>
+                      </w:fldSimple>
+                      <w:r>
+                        <w:t>: Relationales Modell</w:t>
+                      </w:r>
+                    </w:p>
+                  </w:txbxContent>
+                </v:textbox>
+                <w10:wrap type="square"/>
+              </v:shape>
+            </w:pict>
+          </mc:Fallback>
+        </mc:AlternateContent>
+      </w:r>
+      <w:r>
+        <w:rPr>
+          <w:noProof/>
+        </w:rPr>
+        <w:drawing>
+          <wp:anchor distT="0" distB="0" distL="114300" distR="114300" simplePos="0" relativeHeight="251659264" behindDoc="0" locked="0" layoutInCell="1" allowOverlap="1" wp14:anchorId="4536BF4B" wp14:editId="3689BFF2">
+            <wp:simplePos x="0" y="0"/>
+            <wp:positionH relativeFrom="column">
+              <wp:posOffset>-25</wp:posOffset>
+            </wp:positionH>
+            <wp:positionV relativeFrom="paragraph">
+              <wp:posOffset>610</wp:posOffset>
+            </wp:positionV>
+            <wp:extent cx="5756910" cy="2385060"/>
+            <wp:effectExtent l="0" t="0" r="0" b="0"/>
+            <wp:wrapSquare wrapText="bothSides"/>
+            <wp:docPr id="2" name="Grafik 2"/>
+            <wp:cNvGraphicFramePr>
+              <a:graphicFrameLocks xmlns:a="http://schemas.openxmlformats.org/drawingml/2006/main" noChangeAspect="1"/>
+            </wp:cNvGraphicFramePr>
+            <a:graphic xmlns:a="http://schemas.openxmlformats.org/drawingml/2006/main">
+              <a:graphicData uri="http://schemas.openxmlformats.org/drawingml/2006/picture">
+                <pic:pic xmlns:pic="http://schemas.openxmlformats.org/drawingml/2006/picture">
+                  <pic:nvPicPr>
+                    <pic:cNvPr id="0" name="Picture 2"/>
+                    <pic:cNvPicPr>
+                      <a:picLocks noChangeAspect="1" noChangeArrowheads="1"/>
+                    </pic:cNvPicPr>
+                  </pic:nvPicPr>
+                  <pic:blipFill>
+                    <a:blip r:embed="rId12">
+                      <a:extLst>
+                        <a:ext uri="{28A0092B-C50C-407E-A947-70E740481C1C}">
+                          <a14:useLocalDpi xmlns:a14="http://schemas.microsoft.com/office/drawing/2010/main" val="0"/>
+                        </a:ext>
+                      </a:extLst>
+                    </a:blip>
+                    <a:srcRect/>
+                    <a:stretch>
+                      <a:fillRect/>
+                    </a:stretch>
+                  </pic:blipFill>
+                  <pic:spPr bwMode="auto">
+                    <a:xfrm>
+                      <a:off x="0" y="0"/>
+                      <a:ext cx="5756910" cy="2385060"/>
+                    </a:xfrm>
+                    <a:prstGeom prst="rect">
+                      <a:avLst/>
+                    </a:prstGeom>
+                    <a:noFill/>
+                    <a:ln>
+                      <a:noFill/>
+                    </a:ln>
+                  </pic:spPr>
+                </pic:pic>
+              </a:graphicData>
+            </a:graphic>
+          </wp:anchor>
+        </w:drawing>
+      </w:r>
+    </w:p>
+    <w:p>
+      <w:r>
+        <w:t>*</w:t>
+      </w:r>
+    </w:p>
     <w:sectPr>
-      <w:footerReference w:type="first" r:id="rId11"/>
+      <w:footerReference w:type="first" r:id="rId13"/>
       <w:pgSz w:w="11906" w:h="16838"/>
       <w:pgMar w:top="1417" w:right="1417" w:bottom="1134" w:left="1417" w:header="708" w:footer="708" w:gutter="0"/>
       <w:pgNumType w:start="1"/>
@@ -187,7 +646,7 @@
       <w:rPr>
         <w:noProof/>
       </w:rPr>
-      <w:t>23.01.2020</w:t>
+      <w:t>03.03.2020</w:t>
     </w:r>
     <w:r>
       <w:fldChar w:fldCharType="end"/>
@@ -213,14 +672,27 @@
     <w:r>
       <w:t xml:space="preserve"> von </w:t>
     </w:r>
-    <w:fldSimple w:instr=" NUMPAGES   \* MERGEFORMAT ">
-      <w:r>
-        <w:rPr>
-          <w:noProof/>
-        </w:rPr>
-        <w:t>2</w:t>
-      </w:r>
-    </w:fldSimple>
+    <w:r>
+      <w:fldChar w:fldCharType="begin"/>
+    </w:r>
+    <w:r>
+      <w:instrText xml:space="preserve"> NUMPAGES   \* MERGEFORMAT </w:instrText>
+    </w:r>
+    <w:r>
+      <w:fldChar w:fldCharType="separate"/>
+    </w:r>
+    <w:r>
+      <w:rPr>
+        <w:noProof/>
+      </w:rPr>
+      <w:t>2</w:t>
+    </w:r>
+    <w:r>
+      <w:rPr>
+        <w:noProof/>
+      </w:rPr>
+      <w:fldChar w:fldCharType="end"/>
+    </w:r>
   </w:p>
 </w:ftr>
 </file>
@@ -275,7 +747,7 @@
       <w:rPr>
         <w:noProof/>
       </w:rPr>
-      <w:t>23.01.2020</w:t>
+      <w:t>03.03.2020</w:t>
     </w:r>
     <w:r>
       <w:fldChar w:fldCharType="end"/>
@@ -332,7 +804,7 @@
       <w:rPr>
         <w:noProof/>
       </w:rPr>
-      <w:instrText>3</w:instrText>
+      <w:instrText>4</w:instrText>
     </w:r>
     <w:r>
       <w:fldChar w:fldCharType="end"/>
@@ -353,7 +825,7 @@
       <w:rPr>
         <w:noProof/>
       </w:rPr>
-      <w:t>1</w:t>
+      <w:t>2</w:t>
     </w:r>
     <w:r>
       <w:fldChar w:fldCharType="end"/>
@@ -1719,6 +2191,119 @@
     </w:lvl>
   </w:abstractNum>
   <w:abstractNum w:abstractNumId="11" w15:restartNumberingAfterBreak="0">
+    <w:nsid w:val="378D6A12"/>
+    <w:multiLevelType w:val="hybridMultilevel"/>
+    <w:tmpl w:val="E056CA32"/>
+    <w:lvl w:ilvl="0" w:tplc="04070001">
+      <w:start w:val="1"/>
+      <w:numFmt w:val="bullet"/>
+      <w:lvlText w:val=""/>
+      <w:lvlJc w:val="left"/>
+      <w:pPr>
+        <w:ind w:left="720" w:hanging="360"/>
+      </w:pPr>
+      <w:rPr>
+        <w:rFonts w:ascii="Symbol" w:hAnsi="Symbol" w:hint="default"/>
+      </w:rPr>
+    </w:lvl>
+    <w:lvl w:ilvl="1" w:tplc="04070003" w:tentative="1">
+      <w:start w:val="1"/>
+      <w:numFmt w:val="bullet"/>
+      <w:lvlText w:val="o"/>
+      <w:lvlJc w:val="left"/>
+      <w:pPr>
+        <w:ind w:left="1440" w:hanging="360"/>
+      </w:pPr>
+      <w:rPr>
+        <w:rFonts w:ascii="Courier New" w:hAnsi="Courier New" w:cs="Courier New" w:hint="default"/>
+      </w:rPr>
+    </w:lvl>
+    <w:lvl w:ilvl="2" w:tplc="04070005" w:tentative="1">
+      <w:start w:val="1"/>
+      <w:numFmt w:val="bullet"/>
+      <w:lvlText w:val=""/>
+      <w:lvlJc w:val="left"/>
+      <w:pPr>
+        <w:ind w:left="2160" w:hanging="360"/>
+      </w:pPr>
+      <w:rPr>
+        <w:rFonts w:ascii="Wingdings" w:hAnsi="Wingdings" w:hint="default"/>
+      </w:rPr>
+    </w:lvl>
+    <w:lvl w:ilvl="3" w:tplc="04070001" w:tentative="1">
+      <w:start w:val="1"/>
+      <w:numFmt w:val="bullet"/>
+      <w:lvlText w:val=""/>
+      <w:lvlJc w:val="left"/>
+      <w:pPr>
+        <w:ind w:left="2880" w:hanging="360"/>
+      </w:pPr>
+      <w:rPr>
+        <w:rFonts w:ascii="Symbol" w:hAnsi="Symbol" w:hint="default"/>
+      </w:rPr>
+    </w:lvl>
+    <w:lvl w:ilvl="4" w:tplc="04070003" w:tentative="1">
+      <w:start w:val="1"/>
+      <w:numFmt w:val="bullet"/>
+      <w:lvlText w:val="o"/>
+      <w:lvlJc w:val="left"/>
+      <w:pPr>
+        <w:ind w:left="3600" w:hanging="360"/>
+      </w:pPr>
+      <w:rPr>
+        <w:rFonts w:ascii="Courier New" w:hAnsi="Courier New" w:cs="Courier New" w:hint="default"/>
+      </w:rPr>
+    </w:lvl>
+    <w:lvl w:ilvl="5" w:tplc="04070005" w:tentative="1">
+      <w:start w:val="1"/>
+      <w:numFmt w:val="bullet"/>
+      <w:lvlText w:val=""/>
+      <w:lvlJc w:val="left"/>
+      <w:pPr>
+        <w:ind w:left="4320" w:hanging="360"/>
+      </w:pPr>
+      <w:rPr>
+        <w:rFonts w:ascii="Wingdings" w:hAnsi="Wingdings" w:hint="default"/>
+      </w:rPr>
+    </w:lvl>
+    <w:lvl w:ilvl="6" w:tplc="04070001" w:tentative="1">
+      <w:start w:val="1"/>
+      <w:numFmt w:val="bullet"/>
+      <w:lvlText w:val=""/>
+      <w:lvlJc w:val="left"/>
+      <w:pPr>
+        <w:ind w:left="5040" w:hanging="360"/>
+      </w:pPr>
+      <w:rPr>
+        <w:rFonts w:ascii="Symbol" w:hAnsi="Symbol" w:hint="default"/>
+      </w:rPr>
+    </w:lvl>
+    <w:lvl w:ilvl="7" w:tplc="04070003" w:tentative="1">
+      <w:start w:val="1"/>
+      <w:numFmt w:val="bullet"/>
+      <w:lvlText w:val="o"/>
+      <w:lvlJc w:val="left"/>
+      <w:pPr>
+        <w:ind w:left="5760" w:hanging="360"/>
+      </w:pPr>
+      <w:rPr>
+        <w:rFonts w:ascii="Courier New" w:hAnsi="Courier New" w:cs="Courier New" w:hint="default"/>
+      </w:rPr>
+    </w:lvl>
+    <w:lvl w:ilvl="8" w:tplc="04070005" w:tentative="1">
+      <w:start w:val="1"/>
+      <w:numFmt w:val="bullet"/>
+      <w:lvlText w:val=""/>
+      <w:lvlJc w:val="left"/>
+      <w:pPr>
+        <w:ind w:left="6480" w:hanging="360"/>
+      </w:pPr>
+      <w:rPr>
+        <w:rFonts w:ascii="Wingdings" w:hAnsi="Wingdings" w:hint="default"/>
+      </w:rPr>
+    </w:lvl>
+  </w:abstractNum>
+  <w:abstractNum w:abstractNumId="12" w15:restartNumberingAfterBreak="0">
     <w:nsid w:val="3BF4522D"/>
     <w:multiLevelType w:val="multilevel"/>
     <w:tmpl w:val="0407001F"/>
@@ -1804,7 +2389,7 @@
       </w:pPr>
     </w:lvl>
   </w:abstractNum>
-  <w:abstractNum w:abstractNumId="12" w15:restartNumberingAfterBreak="0">
+  <w:abstractNum w:abstractNumId="13" w15:restartNumberingAfterBreak="0">
     <w:nsid w:val="40F10DAB"/>
     <w:multiLevelType w:val="hybridMultilevel"/>
     <w:tmpl w:val="33BCFB92"/>
@@ -1893,7 +2478,7 @@
       </w:pPr>
     </w:lvl>
   </w:abstractNum>
-  <w:abstractNum w:abstractNumId="13" w15:restartNumberingAfterBreak="0">
+  <w:abstractNum w:abstractNumId="14" w15:restartNumberingAfterBreak="0">
     <w:nsid w:val="42591C32"/>
     <w:multiLevelType w:val="multilevel"/>
     <w:tmpl w:val="CB180FB8"/>
@@ -2006,7 +2591,7 @@
       </w:rPr>
     </w:lvl>
   </w:abstractNum>
-  <w:abstractNum w:abstractNumId="14" w15:restartNumberingAfterBreak="0">
+  <w:abstractNum w:abstractNumId="15" w15:restartNumberingAfterBreak="0">
     <w:nsid w:val="425E3FA2"/>
     <w:multiLevelType w:val="multilevel"/>
     <w:tmpl w:val="0407001F"/>
@@ -2119,7 +2704,7 @@
       </w:rPr>
     </w:lvl>
   </w:abstractNum>
-  <w:abstractNum w:abstractNumId="15" w15:restartNumberingAfterBreak="0">
+  <w:abstractNum w:abstractNumId="16" w15:restartNumberingAfterBreak="0">
     <w:nsid w:val="4B251F15"/>
     <w:multiLevelType w:val="multilevel"/>
     <w:tmpl w:val="0407001F"/>
@@ -2205,7 +2790,7 @@
       </w:pPr>
     </w:lvl>
   </w:abstractNum>
-  <w:abstractNum w:abstractNumId="16" w15:restartNumberingAfterBreak="0">
+  <w:abstractNum w:abstractNumId="17" w15:restartNumberingAfterBreak="0">
     <w:nsid w:val="523D39D5"/>
     <w:multiLevelType w:val="hybridMultilevel"/>
     <w:tmpl w:val="D9B69836"/>
@@ -2291,7 +2876,7 @@
       </w:pPr>
     </w:lvl>
   </w:abstractNum>
-  <w:abstractNum w:abstractNumId="17" w15:restartNumberingAfterBreak="0">
+  <w:abstractNum w:abstractNumId="18" w15:restartNumberingAfterBreak="0">
     <w:nsid w:val="54C96234"/>
     <w:multiLevelType w:val="multilevel"/>
     <w:tmpl w:val="079EB09A"/>
@@ -2404,7 +2989,7 @@
       </w:rPr>
     </w:lvl>
   </w:abstractNum>
-  <w:abstractNum w:abstractNumId="18" w15:restartNumberingAfterBreak="0">
+  <w:abstractNum w:abstractNumId="19" w15:restartNumberingAfterBreak="0">
     <w:nsid w:val="54CC55A8"/>
     <w:multiLevelType w:val="hybridMultilevel"/>
     <w:tmpl w:val="4ECAFF58"/>
@@ -2493,7 +3078,7 @@
       </w:pPr>
     </w:lvl>
   </w:abstractNum>
-  <w:abstractNum w:abstractNumId="19" w15:restartNumberingAfterBreak="0">
+  <w:abstractNum w:abstractNumId="20" w15:restartNumberingAfterBreak="0">
     <w:nsid w:val="55613CD8"/>
     <w:multiLevelType w:val="multilevel"/>
     <w:tmpl w:val="A87C20CC"/>
@@ -2606,7 +3191,7 @@
       </w:rPr>
     </w:lvl>
   </w:abstractNum>
-  <w:abstractNum w:abstractNumId="20" w15:restartNumberingAfterBreak="0">
+  <w:abstractNum w:abstractNumId="21" w15:restartNumberingAfterBreak="0">
     <w:nsid w:val="55AD1205"/>
     <w:multiLevelType w:val="multilevel"/>
     <w:tmpl w:val="20388920"/>
@@ -2827,7 +3412,7 @@
       </w:rPr>
     </w:lvl>
   </w:abstractNum>
-  <w:abstractNum w:abstractNumId="21" w15:restartNumberingAfterBreak="0">
+  <w:abstractNum w:abstractNumId="22" w15:restartNumberingAfterBreak="0">
     <w:nsid w:val="5E8608B1"/>
     <w:multiLevelType w:val="multilevel"/>
     <w:tmpl w:val="93EA214A"/>
@@ -2917,7 +3502,7 @@
       </w:pPr>
     </w:lvl>
   </w:abstractNum>
-  <w:abstractNum w:abstractNumId="22" w15:restartNumberingAfterBreak="0">
+  <w:abstractNum w:abstractNumId="23" w15:restartNumberingAfterBreak="0">
     <w:nsid w:val="5FDC53FC"/>
     <w:multiLevelType w:val="hybridMultilevel"/>
     <w:tmpl w:val="40E898A8"/>
@@ -3006,7 +3591,7 @@
       </w:pPr>
     </w:lvl>
   </w:abstractNum>
-  <w:abstractNum w:abstractNumId="23" w15:restartNumberingAfterBreak="0">
+  <w:abstractNum w:abstractNumId="24" w15:restartNumberingAfterBreak="0">
     <w:nsid w:val="62F356C9"/>
     <w:multiLevelType w:val="multilevel"/>
     <w:tmpl w:val="D6A4DC86"/>
@@ -3119,7 +3704,7 @@
       </w:rPr>
     </w:lvl>
   </w:abstractNum>
-  <w:abstractNum w:abstractNumId="24" w15:restartNumberingAfterBreak="0">
+  <w:abstractNum w:abstractNumId="25" w15:restartNumberingAfterBreak="0">
     <w:nsid w:val="663301B7"/>
     <w:multiLevelType w:val="hybridMultilevel"/>
     <w:tmpl w:val="41F81FD8"/>
@@ -3205,7 +3790,7 @@
       </w:pPr>
     </w:lvl>
   </w:abstractNum>
-  <w:abstractNum w:abstractNumId="25" w15:restartNumberingAfterBreak="0">
+  <w:abstractNum w:abstractNumId="26" w15:restartNumberingAfterBreak="0">
     <w:nsid w:val="700F3981"/>
     <w:multiLevelType w:val="multilevel"/>
     <w:tmpl w:val="0407001F"/>
@@ -3291,7 +3876,7 @@
       </w:pPr>
     </w:lvl>
   </w:abstractNum>
-  <w:abstractNum w:abstractNumId="26" w15:restartNumberingAfterBreak="0">
+  <w:abstractNum w:abstractNumId="27" w15:restartNumberingAfterBreak="0">
     <w:nsid w:val="74F36F11"/>
     <w:multiLevelType w:val="hybridMultilevel"/>
     <w:tmpl w:val="7BF83EC6"/>
@@ -3404,7 +3989,7 @@
       </w:rPr>
     </w:lvl>
   </w:abstractNum>
-  <w:abstractNum w:abstractNumId="27" w15:restartNumberingAfterBreak="0">
+  <w:abstractNum w:abstractNumId="28" w15:restartNumberingAfterBreak="0">
     <w:nsid w:val="76C23A32"/>
     <w:multiLevelType w:val="hybridMultilevel"/>
     <w:tmpl w:val="A198BA10"/>
@@ -3490,7 +4075,7 @@
       </w:pPr>
     </w:lvl>
   </w:abstractNum>
-  <w:abstractNum w:abstractNumId="28" w15:restartNumberingAfterBreak="0">
+  <w:abstractNum w:abstractNumId="29" w15:restartNumberingAfterBreak="0">
     <w:nsid w:val="7ABC5333"/>
     <w:multiLevelType w:val="multilevel"/>
     <w:tmpl w:val="DB7013A6"/>
@@ -3580,10 +4165,10 @@
     <w:abstractNumId w:val="0"/>
   </w:num>
   <w:num w:numId="2">
-    <w:abstractNumId w:val="24"/>
+    <w:abstractNumId w:val="25"/>
   </w:num>
   <w:num w:numId="3">
-    <w:abstractNumId w:val="27"/>
+    <w:abstractNumId w:val="28"/>
   </w:num>
   <w:num w:numId="4">
     <w:abstractNumId w:val="4"/>
@@ -3592,7 +4177,7 @@
     <w:abstractNumId w:val="2"/>
   </w:num>
   <w:num w:numId="6">
-    <w:abstractNumId w:val="18"/>
+    <w:abstractNumId w:val="19"/>
   </w:num>
   <w:num w:numId="7">
     <w:abstractNumId w:val="4"/>
@@ -3601,13 +4186,13 @@
     </w:lvlOverride>
   </w:num>
   <w:num w:numId="8">
-    <w:abstractNumId w:val="22"/>
+    <w:abstractNumId w:val="23"/>
   </w:num>
   <w:num w:numId="9">
-    <w:abstractNumId w:val="25"/>
+    <w:abstractNumId w:val="26"/>
   </w:num>
   <w:num w:numId="10">
-    <w:abstractNumId w:val="23"/>
+    <w:abstractNumId w:val="24"/>
   </w:num>
   <w:num w:numId="11">
     <w:abstractNumId w:val="9"/>
@@ -3616,16 +4201,16 @@
     <w:abstractNumId w:val="6"/>
   </w:num>
   <w:num w:numId="13">
-    <w:abstractNumId w:val="15"/>
+    <w:abstractNumId w:val="16"/>
   </w:num>
   <w:num w:numId="14">
-    <w:abstractNumId w:val="11"/>
+    <w:abstractNumId w:val="12"/>
   </w:num>
   <w:num w:numId="15">
-    <w:abstractNumId w:val="19"/>
+    <w:abstractNumId w:val="20"/>
   </w:num>
   <w:num w:numId="16">
-    <w:abstractNumId w:val="14"/>
+    <w:abstractNumId w:val="15"/>
   </w:num>
   <w:num w:numId="17">
     <w:abstractNumId w:val="10"/>
@@ -3634,13 +4219,13 @@
     <w:abstractNumId w:val="3"/>
   </w:num>
   <w:num w:numId="19">
-    <w:abstractNumId w:val="20"/>
+    <w:abstractNumId w:val="21"/>
   </w:num>
   <w:num w:numId="20">
-    <w:abstractNumId w:val="12"/>
+    <w:abstractNumId w:val="13"/>
   </w:num>
   <w:num w:numId="21">
-    <w:abstractNumId w:val="16"/>
+    <w:abstractNumId w:val="17"/>
   </w:num>
   <w:num w:numId="22">
     <w:abstractNumId w:val="1"/>
@@ -3649,25 +4234,28 @@
     <w:abstractNumId w:val="5"/>
   </w:num>
   <w:num w:numId="24">
-    <w:abstractNumId w:val="28"/>
+    <w:abstractNumId w:val="29"/>
   </w:num>
   <w:num w:numId="25">
-    <w:abstractNumId w:val="13"/>
+    <w:abstractNumId w:val="14"/>
   </w:num>
   <w:num w:numId="26">
     <w:abstractNumId w:val="8"/>
   </w:num>
   <w:num w:numId="27">
-    <w:abstractNumId w:val="26"/>
+    <w:abstractNumId w:val="27"/>
   </w:num>
   <w:num w:numId="28">
     <w:abstractNumId w:val="7"/>
   </w:num>
   <w:num w:numId="29">
-    <w:abstractNumId w:val="17"/>
+    <w:abstractNumId w:val="18"/>
   </w:num>
   <w:num w:numId="30">
-    <w:abstractNumId w:val="21"/>
+    <w:abstractNumId w:val="22"/>
+  </w:num>
+  <w:num w:numId="31">
+    <w:abstractNumId w:val="11"/>
   </w:num>
 </w:numbering>
 </file>
@@ -4626,6 +5214,25 @@
       <w:szCs w:val="18"/>
     </w:rPr>
   </w:style>
+  <w:style w:type="paragraph" w:styleId="Beschriftung">
+    <w:name w:val="caption"/>
+    <w:basedOn w:val="Standard"/>
+    <w:next w:val="Standard"/>
+    <w:uiPriority w:val="35"/>
+    <w:unhideWhenUsed/>
+    <w:qFormat/>
+    <w:rsid w:val="001F5A9D"/>
+    <w:pPr>
+      <w:spacing w:after="200" w:line="240" w:lineRule="auto"/>
+    </w:pPr>
+    <w:rPr>
+      <w:i/>
+      <w:iCs/>
+      <w:color w:val="757575" w:themeColor="text2"/>
+      <w:sz w:val="18"/>
+      <w:szCs w:val="18"/>
+    </w:rPr>
+  </w:style>
 </w:styles>
 </file>
 
@@ -4744,6 +5351,8 @@
   <w:rsids>
     <w:rsidRoot w:val="00A51485"/>
     <w:rsid w:val="00A51485"/>
+    <w:rsid w:val="00C44A37"/>
+    <w:rsid w:val="00DC0506"/>
   </w:rsids>
   <m:mathPr>
     <m:mathFont m:val="Cambria Math"/>
@@ -5514,7 +6123,7 @@
 </file>
 
 <file path=customXml/itemProps1.xml><?xml version="1.0" encoding="utf-8"?>
-<ds:datastoreItem xmlns:ds="http://schemas.openxmlformats.org/officeDocument/2006/customXml" ds:itemID="{A4CF876F-ECDE-4CEC-B32B-48705A3A228A}">
+<ds:datastoreItem xmlns:ds="http://schemas.openxmlformats.org/officeDocument/2006/customXml" ds:itemID="{45CE6949-5341-43CC-B121-50238FAE4662}">
   <ds:schemaRefs>
     <ds:schemaRef ds:uri="http://schemas.openxmlformats.org/officeDocument/2006/bibliography"/>
   </ds:schemaRefs>
